--- a/데베 PBL 5주차 10:28(월) 회의록.docx
+++ b/데베 PBL 5주차 10:28(월) 회의록.docx
@@ -743,7 +743,7 @@
               <w:ind w:left="360"/>
               <w:textAlignment w:val="baseline"/>
               <w:rPr>
-                <w:rFonts w:eastAsiaTheme="minorHAnsi" w:hint="eastAsia"/>
+                <w:rFonts w:eastAsiaTheme="minorHAnsi"/>
                 <w:sz w:val="18"/>
                 <w:szCs w:val="18"/>
               </w:rPr>
@@ -1261,7 +1261,7 @@
               <w:ind w:left="360"/>
               <w:textAlignment w:val="baseline"/>
               <w:rPr>
-                <w:rFonts w:eastAsiaTheme="minorHAnsi" w:hint="eastAsia"/>
+                <w:rFonts w:eastAsiaTheme="minorHAnsi"/>
                 <w:sz w:val="18"/>
                 <w:szCs w:val="18"/>
               </w:rPr>
@@ -1298,6 +1298,8 @@
               </w:rPr>
               <w:t>상품</w:t>
             </w:r>
+            <w:bookmarkStart w:id="0" w:name="_GoBack"/>
+            <w:bookmarkEnd w:id="0"/>
             <w:r>
               <w:rPr>
                 <w:rFonts w:eastAsiaTheme="minorHAnsi" w:hint="eastAsia"/>
@@ -1781,7 +1783,7 @@
               <w:ind w:left="360"/>
               <w:textAlignment w:val="baseline"/>
               <w:rPr>
-                <w:rFonts w:eastAsiaTheme="minorHAnsi" w:hint="eastAsia"/>
+                <w:rFonts w:eastAsiaTheme="minorHAnsi"/>
                 <w:sz w:val="18"/>
                 <w:szCs w:val="18"/>
               </w:rPr>
@@ -2485,7 +2487,7 @@
               <w:ind w:left="360"/>
               <w:textAlignment w:val="baseline"/>
               <w:rPr>
-                <w:rFonts w:eastAsiaTheme="minorHAnsi" w:hint="eastAsia"/>
+                <w:rFonts w:eastAsiaTheme="minorHAnsi"/>
                 <w:sz w:val="18"/>
                 <w:szCs w:val="18"/>
               </w:rPr>
@@ -2522,7 +2524,7 @@
               <w:ind w:left="360"/>
               <w:textAlignment w:val="baseline"/>
               <w:rPr>
-                <w:rFonts w:eastAsiaTheme="minorHAnsi" w:hint="eastAsia"/>
+                <w:rFonts w:eastAsiaTheme="minorHAnsi"/>
                 <w:sz w:val="18"/>
                 <w:szCs w:val="18"/>
               </w:rPr>
@@ -3047,7 +3049,7 @@
               <w:ind w:left="360"/>
               <w:textAlignment w:val="baseline"/>
               <w:rPr>
-                <w:rFonts w:eastAsiaTheme="minorHAnsi" w:hint="eastAsia"/>
+                <w:rFonts w:eastAsiaTheme="minorHAnsi"/>
                 <w:sz w:val="18"/>
                 <w:szCs w:val="18"/>
               </w:rPr>
@@ -3462,17 +3464,7 @@
                 <w:sz w:val="18"/>
                 <w:szCs w:val="18"/>
               </w:rPr>
-              <w:t xml:space="preserve">       </w:t>
-            </w:r>
-            <w:bookmarkStart w:id="0" w:name="_GoBack"/>
-            <w:bookmarkEnd w:id="0"/>
-            <w:r>
-              <w:rPr>
-                <w:rFonts w:eastAsiaTheme="minorHAnsi" w:hint="eastAsia"/>
-                <w:sz w:val="18"/>
-                <w:szCs w:val="18"/>
-              </w:rPr>
-              <w:t xml:space="preserve">     </w:t>
+              <w:t xml:space="preserve">            </w:t>
             </w:r>
             <w:r>
               <w:rPr>
@@ -3670,7 +3662,7 @@
               <w:ind w:left="360"/>
               <w:textAlignment w:val="baseline"/>
               <w:rPr>
-                <w:rFonts w:eastAsiaTheme="minorHAnsi" w:hint="eastAsia"/>
+                <w:rFonts w:eastAsiaTheme="minorHAnsi"/>
                 <w:sz w:val="18"/>
                 <w:szCs w:val="18"/>
               </w:rPr>
@@ -3755,7 +3747,7 @@
               <w:ind w:left="360"/>
               <w:textAlignment w:val="baseline"/>
               <w:rPr>
-                <w:rFonts w:eastAsiaTheme="minorHAnsi" w:hint="eastAsia"/>
+                <w:rFonts w:eastAsiaTheme="minorHAnsi"/>
                 <w:sz w:val="18"/>
                 <w:szCs w:val="18"/>
               </w:rPr>
@@ -3773,6 +3765,30 @@
                 <w:szCs w:val="18"/>
               </w:rPr>
             </w:pPr>
+            <w:r>
+              <w:rPr>
+                <w:rFonts w:eastAsiaTheme="minorHAnsi" w:hint="eastAsia"/>
+                <w:sz w:val="18"/>
+                <w:szCs w:val="18"/>
+              </w:rPr>
+              <w:t>&lt;</w:t>
+            </w:r>
+            <w:r>
+              <w:rPr>
+                <w:rFonts w:eastAsiaTheme="minorHAnsi" w:hint="eastAsia"/>
+                <w:sz w:val="18"/>
+                <w:szCs w:val="18"/>
+              </w:rPr>
+              <w:t>기타사항</w:t>
+            </w:r>
+            <w:r>
+              <w:rPr>
+                <w:rFonts w:eastAsiaTheme="minorHAnsi" w:hint="eastAsia"/>
+                <w:sz w:val="18"/>
+                <w:szCs w:val="18"/>
+              </w:rPr>
+              <w:t>&gt;</w:t>
+            </w:r>
           </w:p>
           <w:p>
             <w:pPr>
@@ -3782,6 +3798,147 @@
               <w:textAlignment w:val="baseline"/>
               <w:rPr>
                 <w:rFonts w:eastAsiaTheme="minorHAnsi" w:hint="eastAsia"/>
+                <w:sz w:val="18"/>
+                <w:szCs w:val="18"/>
+              </w:rPr>
+            </w:pPr>
+            <w:r>
+              <w:rPr>
+                <w:rFonts w:eastAsiaTheme="minorHAnsi" w:hint="eastAsia"/>
+                <w:sz w:val="18"/>
+                <w:szCs w:val="18"/>
+              </w:rPr>
+              <w:t xml:space="preserve">- </w:t>
+            </w:r>
+            <w:r>
+              <w:rPr>
+                <w:rFonts w:eastAsiaTheme="minorHAnsi" w:hint="eastAsia"/>
+                <w:sz w:val="18"/>
+                <w:szCs w:val="18"/>
+              </w:rPr>
+              <w:t>E</w:t>
+            </w:r>
+            <w:r>
+              <w:rPr>
+                <w:rFonts w:eastAsiaTheme="minorHAnsi"/>
+                <w:sz w:val="18"/>
+                <w:szCs w:val="18"/>
+              </w:rPr>
+              <w:t>R</w:t>
+            </w:r>
+            <w:r>
+              <w:rPr>
+                <w:rFonts w:eastAsiaTheme="minorHAnsi" w:hint="eastAsia"/>
+                <w:sz w:val="18"/>
+                <w:szCs w:val="18"/>
+              </w:rPr>
+              <w:t xml:space="preserve"> </w:t>
+            </w:r>
+            <w:r>
+              <w:rPr>
+                <w:rFonts w:eastAsiaTheme="minorHAnsi" w:hint="eastAsia"/>
+                <w:sz w:val="18"/>
+                <w:szCs w:val="18"/>
+              </w:rPr>
+              <w:t>다이어그램</w:t>
+            </w:r>
+            <w:r>
+              <w:rPr>
+                <w:rFonts w:eastAsiaTheme="minorHAnsi" w:hint="eastAsia"/>
+                <w:sz w:val="18"/>
+                <w:szCs w:val="18"/>
+              </w:rPr>
+              <w:t xml:space="preserve"> </w:t>
+            </w:r>
+            <w:r>
+              <w:rPr>
+                <w:rFonts w:eastAsiaTheme="minorHAnsi"/>
+                <w:sz w:val="18"/>
+                <w:szCs w:val="18"/>
+              </w:rPr>
+              <w:t>=</w:t>
+            </w:r>
+            <w:r>
+              <w:rPr>
+                <w:rFonts w:eastAsiaTheme="minorHAnsi" w:hint="eastAsia"/>
+                <w:sz w:val="18"/>
+                <w:szCs w:val="18"/>
+              </w:rPr>
+              <w:t xml:space="preserve"> </w:t>
+            </w:r>
+            <w:r>
+              <w:rPr>
+                <w:rFonts w:eastAsiaTheme="minorHAnsi" w:hint="eastAsia"/>
+                <w:sz w:val="18"/>
+                <w:szCs w:val="18"/>
+              </w:rPr>
+              <w:t>갈색은</w:t>
+            </w:r>
+            <w:r>
+              <w:rPr>
+                <w:rFonts w:eastAsiaTheme="minorHAnsi" w:hint="eastAsia"/>
+                <w:sz w:val="18"/>
+                <w:szCs w:val="18"/>
+              </w:rPr>
+              <w:t xml:space="preserve"> </w:t>
+            </w:r>
+            <w:r>
+              <w:rPr>
+                <w:rFonts w:eastAsiaTheme="minorHAnsi" w:hint="eastAsia"/>
+                <w:sz w:val="18"/>
+                <w:szCs w:val="18"/>
+              </w:rPr>
+              <w:t>묶어서</w:t>
+            </w:r>
+            <w:r>
+              <w:rPr>
+                <w:rFonts w:eastAsiaTheme="minorHAnsi" w:hint="eastAsia"/>
+                <w:sz w:val="18"/>
+                <w:szCs w:val="18"/>
+              </w:rPr>
+              <w:t xml:space="preserve"> </w:t>
+            </w:r>
+            <w:r>
+              <w:rPr>
+                <w:rFonts w:eastAsiaTheme="minorHAnsi" w:hint="eastAsia"/>
+                <w:sz w:val="18"/>
+                <w:szCs w:val="18"/>
+              </w:rPr>
+              <w:t>하나의</w:t>
+            </w:r>
+            <w:r>
+              <w:rPr>
+                <w:rFonts w:eastAsiaTheme="minorHAnsi" w:hint="eastAsia"/>
+                <w:sz w:val="18"/>
+                <w:szCs w:val="18"/>
+              </w:rPr>
+              <w:t xml:space="preserve"> </w:t>
+            </w:r>
+            <w:r>
+              <w:rPr>
+                <w:rFonts w:eastAsiaTheme="minorHAnsi" w:hint="eastAsia"/>
+                <w:sz w:val="18"/>
+                <w:szCs w:val="18"/>
+              </w:rPr>
+              <w:t>키이다</w:t>
+            </w:r>
+            <w:r>
+              <w:rPr>
+                <w:rFonts w:eastAsiaTheme="minorHAnsi" w:hint="eastAsia"/>
+                <w:sz w:val="18"/>
+                <w:szCs w:val="18"/>
+              </w:rPr>
+              <w:t>.</w:t>
+            </w:r>
+          </w:p>
+          <w:p>
+            <w:pPr>
+              <w:pStyle w:val="a4"/>
+              <w:spacing w:before="0" w:beforeAutospacing="0" w:after="0" w:afterAutospacing="0"/>
+              <w:ind w:left="360"/>
+              <w:textAlignment w:val="baseline"/>
+              <w:rPr>
+                <w:rFonts w:eastAsiaTheme="minorHAnsi"/>
                 <w:sz w:val="18"/>
                 <w:szCs w:val="18"/>
               </w:rPr>
@@ -3877,7 +4034,7 @@
             <w:pPr>
               <w:jc w:val="left"/>
               <w:rPr>
-                <w:rFonts w:eastAsiaTheme="minorHAnsi" w:hint="eastAsia"/>
+                <w:rFonts w:eastAsiaTheme="minorHAnsi"/>
                 <w:sz w:val="18"/>
                 <w:szCs w:val="18"/>
               </w:rPr>
@@ -3913,7 +4070,7 @@
       </w:tr>
       <w:tr>
         <w:trPr>
-          <w:trHeight w:val="413"/>
+          <w:trHeight w:val="75"/>
         </w:trPr>
         <w:tc>
           <w:tcPr>
@@ -3992,17 +4149,25 @@
             <w:pPr>
               <w:jc w:val="center"/>
               <w:rPr>
-                <w:rFonts w:eastAsiaTheme="minorHAnsi"/>
-                <w:sz w:val="18"/>
-                <w:szCs w:val="18"/>
-              </w:rPr>
-            </w:pPr>
+                <w:rFonts w:eastAsiaTheme="minorHAnsi" w:hint="eastAsia"/>
+                <w:sz w:val="18"/>
+                <w:szCs w:val="18"/>
+              </w:rPr>
+            </w:pPr>
+            <w:r>
+              <w:rPr>
+                <w:rFonts w:eastAsiaTheme="minorHAnsi" w:hint="eastAsia"/>
+                <w:sz w:val="18"/>
+                <w:szCs w:val="18"/>
+              </w:rPr>
+              <w:t>특성화된 기능 설명</w:t>
+            </w:r>
           </w:p>
         </w:tc>
       </w:tr>
       <w:tr>
         <w:trPr>
-          <w:trHeight w:val="408"/>
+          <w:trHeight w:val="75"/>
         </w:trPr>
         <w:tc>
           <w:tcPr>
@@ -4056,6 +4221,14 @@
                 <w:szCs w:val="18"/>
               </w:rPr>
             </w:pPr>
+            <w:r>
+              <w:rPr>
+                <w:rFonts w:eastAsiaTheme="minorHAnsi" w:hint="eastAsia"/>
+                <w:sz w:val="18"/>
+                <w:szCs w:val="18"/>
+              </w:rPr>
+              <w:t>문제상황분석</w:t>
+            </w:r>
           </w:p>
         </w:tc>
       </w:tr>
@@ -4112,11 +4285,35 @@
             <w:pPr>
               <w:jc w:val="center"/>
               <w:rPr>
-                <w:rFonts w:eastAsiaTheme="minorHAnsi"/>
-                <w:sz w:val="18"/>
-                <w:szCs w:val="18"/>
-              </w:rPr>
-            </w:pPr>
+                <w:rFonts w:eastAsiaTheme="minorHAnsi" w:hint="eastAsia"/>
+                <w:sz w:val="18"/>
+                <w:szCs w:val="18"/>
+              </w:rPr>
+            </w:pPr>
+            <w:r>
+              <w:rPr>
+                <w:rFonts w:eastAsiaTheme="minorHAnsi" w:hint="eastAsia"/>
+                <w:sz w:val="18"/>
+                <w:szCs w:val="18"/>
+              </w:rPr>
+              <w:t>E</w:t>
+            </w:r>
+            <w:r>
+              <w:rPr>
+                <w:rFonts w:eastAsiaTheme="minorHAnsi"/>
+                <w:sz w:val="18"/>
+                <w:szCs w:val="18"/>
+              </w:rPr>
+              <w:t>-R</w:t>
+            </w:r>
+            <w:r>
+              <w:rPr>
+                <w:rFonts w:eastAsiaTheme="minorHAnsi" w:hint="eastAsia"/>
+                <w:sz w:val="18"/>
+                <w:szCs w:val="18"/>
+              </w:rPr>
+              <w:t xml:space="preserve"> 다이어그램 변화과정</w:t>
+            </w:r>
           </w:p>
         </w:tc>
       </w:tr>
@@ -4176,6 +4373,32 @@
                 <w:szCs w:val="18"/>
               </w:rPr>
             </w:pPr>
+            <w:r>
+              <w:rPr>
+                <w:rFonts w:eastAsiaTheme="minorHAnsi" w:hint="eastAsia"/>
+                <w:sz w:val="18"/>
+                <w:szCs w:val="18"/>
+              </w:rPr>
+              <w:t xml:space="preserve">시나리오 및 </w:t>
+            </w:r>
+            <w:proofErr w:type="spellStart"/>
+            <w:r>
+              <w:rPr>
+                <w:rFonts w:eastAsiaTheme="minorHAnsi" w:hint="eastAsia"/>
+                <w:sz w:val="18"/>
+                <w:szCs w:val="18"/>
+              </w:rPr>
+              <w:t>파트별</w:t>
+            </w:r>
+            <w:proofErr w:type="spellEnd"/>
+            <w:r>
+              <w:rPr>
+                <w:rFonts w:eastAsiaTheme="minorHAnsi" w:hint="eastAsia"/>
+                <w:sz w:val="18"/>
+                <w:szCs w:val="18"/>
+              </w:rPr>
+              <w:t xml:space="preserve"> 스키마</w:t>
+            </w:r>
           </w:p>
         </w:tc>
       </w:tr>
@@ -4235,6 +4458,14 @@
                 <w:szCs w:val="18"/>
               </w:rPr>
             </w:pPr>
+            <w:r>
+              <w:rPr>
+                <w:rFonts w:eastAsiaTheme="minorHAnsi" w:hint="eastAsia"/>
+                <w:sz w:val="18"/>
+                <w:szCs w:val="18"/>
+              </w:rPr>
+              <w:t>프로젝트 진행과정</w:t>
+            </w:r>
           </w:p>
         </w:tc>
       </w:tr>
